--- a/法令ファイル/海洋生物資源の保存及び管理に関する法律/海洋生物資源の保存及び管理に関する法律（平成八年法律第七十七号）.docx
+++ b/法令ファイル/海洋生物資源の保存及び管理に関する法律/海洋生物資源の保存及び管理に関する法律（平成八年法律第七十七号）.docx
@@ -189,205 +189,133 @@
     </w:p>
     <w:p>
       <w:pPr>
-        <w:pStyle w:val="Heading6"/>
+        <w:pStyle w:val="ListBullet"/>
         <w:ind w:left="880"/>
       </w:pPr>
       <w:r>
         <w:t>一</w:t>
-      </w:r>
-    </w:p>
-    <w:p>
-      <w:pPr>
-        <w:ind w:left="880"/>
-      </w:pPr>
-      <w:r>
+        <w:br/>
         <w:t>海洋生物資源の保存及び管理に関する基本方針</w:t>
       </w:r>
     </w:p>
     <w:p>
       <w:pPr>
-        <w:pStyle w:val="Heading6"/>
+        <w:pStyle w:val="ListBullet"/>
         <w:ind w:left="880"/>
       </w:pPr>
       <w:r>
         <w:t>二</w:t>
-      </w:r>
-    </w:p>
-    <w:p>
-      <w:pPr>
-        <w:ind w:left="880"/>
-      </w:pPr>
-      <w:r>
+        <w:br/>
         <w:t>特定海洋生物資源ごとの動向に関する事項</w:t>
       </w:r>
     </w:p>
     <w:p>
       <w:pPr>
-        <w:pStyle w:val="Heading6"/>
+        <w:pStyle w:val="ListBullet"/>
         <w:ind w:left="880"/>
       </w:pPr>
       <w:r>
         <w:t>三</w:t>
-      </w:r>
-    </w:p>
-    <w:p>
-      <w:pPr>
-        <w:ind w:left="880"/>
-      </w:pPr>
-      <w:r>
+        <w:br/>
         <w:t>第一種特定海洋生物資源ごとの漁獲可能量に関する事項</w:t>
       </w:r>
     </w:p>
     <w:p>
       <w:pPr>
-        <w:pStyle w:val="Heading6"/>
+        <w:pStyle w:val="ListBullet"/>
         <w:ind w:left="880"/>
       </w:pPr>
       <w:r>
         <w:t>四</w:t>
-      </w:r>
-    </w:p>
-    <w:p>
-      <w:pPr>
-        <w:ind w:left="880"/>
-      </w:pPr>
-      <w:r>
+        <w:br/>
         <w:t>前号に掲げる漁獲可能量のうち漁業法第五十二条第一項に規定する指定漁業、同法第六十五条第一項若しくは第二項又は水産資源保護法第四条第一項若しくは第二項の規定に基づく農林水産省令の規定により農林水産大臣の許可その他の処分を要する漁業その他農林水産省令で定める漁業（以下「指定漁業等」という。）の種類別に定める数量に関する事項</w:t>
       </w:r>
     </w:p>
     <w:p>
       <w:pPr>
-        <w:pStyle w:val="Heading6"/>
+        <w:pStyle w:val="ListBullet"/>
         <w:ind w:left="880"/>
       </w:pPr>
       <w:r>
         <w:t>五</w:t>
-      </w:r>
-    </w:p>
-    <w:p>
-      <w:pPr>
-        <w:ind w:left="880"/>
-      </w:pPr>
-      <w:r>
+        <w:br/>
         <w:t>前号に掲げる数量について、操業区域別又は操業期間別の数量を定める場合にあっては、その数量に関する事項</w:t>
       </w:r>
     </w:p>
     <w:p>
       <w:pPr>
-        <w:pStyle w:val="Heading6"/>
+        <w:pStyle w:val="ListBullet"/>
         <w:ind w:left="880"/>
       </w:pPr>
       <w:r>
         <w:t>六</w:t>
-      </w:r>
-    </w:p>
-    <w:p>
-      <w:pPr>
-        <w:ind w:left="880"/>
-      </w:pPr>
-      <w:r>
+        <w:br/>
         <w:t>第三号に掲げる漁獲可能量（第四号に掲げる数量及び政令で定める者が行う第一種特定海洋生物資源の採捕に係る数量を除く。）について、海面がその区域内に存する都道府県（以下単に「都道府県」という。）別に定める数量に関する事項</w:t>
       </w:r>
     </w:p>
     <w:p>
       <w:pPr>
-        <w:pStyle w:val="Heading6"/>
+        <w:pStyle w:val="ListBullet"/>
         <w:ind w:left="880"/>
       </w:pPr>
       <w:r>
         <w:t>七</w:t>
-      </w:r>
-    </w:p>
-    <w:p>
-      <w:pPr>
-        <w:ind w:left="880"/>
-      </w:pPr>
-      <w:r>
+        <w:br/>
         <w:t>第四号に掲げる数量（第五号に掲げる数量を定めた場合にあっては、その数量。以下「大臣管理量」という。）に関し実施すべき施策に関する事項</w:t>
       </w:r>
     </w:p>
     <w:p>
       <w:pPr>
-        <w:pStyle w:val="Heading6"/>
+        <w:pStyle w:val="ListBullet"/>
         <w:ind w:left="880"/>
       </w:pPr>
       <w:r>
         <w:t>八</w:t>
-      </w:r>
-    </w:p>
-    <w:p>
-      <w:pPr>
-        <w:ind w:left="880"/>
-      </w:pPr>
-      <w:r>
+        <w:br/>
         <w:t>第二種特定海洋生物資源ごとの漁獲努力量による管理の対象となる採捕の種類並びに当該採捕の種類に係る海域及び期間並びに漁獲努力可能量に関する事項</w:t>
       </w:r>
     </w:p>
     <w:p>
       <w:pPr>
-        <w:pStyle w:val="Heading6"/>
+        <w:pStyle w:val="ListBullet"/>
         <w:ind w:left="880"/>
       </w:pPr>
       <w:r>
         <w:t>九</w:t>
-      </w:r>
-    </w:p>
-    <w:p>
-      <w:pPr>
-        <w:ind w:left="880"/>
-      </w:pPr>
-      <w:r>
+        <w:br/>
         <w:t>前号に掲げる漁獲努力可能量のうち指定漁業等の種類（漁獲努力量による管理の対象となる採捕の種類に限る。）別に定める量（以下「大臣管理努力量」という。）に関する事項</w:t>
       </w:r>
     </w:p>
     <w:p>
       <w:pPr>
-        <w:pStyle w:val="Heading6"/>
+        <w:pStyle w:val="ListBullet"/>
         <w:ind w:left="880"/>
       </w:pPr>
       <w:r>
         <w:t>十</w:t>
-      </w:r>
-    </w:p>
-    <w:p>
-      <w:pPr>
-        <w:ind w:left="880"/>
-      </w:pPr>
-      <w:r>
+        <w:br/>
         <w:t>第八号に掲げる漁獲努力可能量（大臣管理努力量を除く。）について、都道府県別に定める量に関する事項</w:t>
       </w:r>
     </w:p>
     <w:p>
       <w:pPr>
-        <w:pStyle w:val="Heading6"/>
+        <w:pStyle w:val="ListBullet"/>
         <w:ind w:left="880"/>
       </w:pPr>
       <w:r>
         <w:t>十一</w:t>
-      </w:r>
-    </w:p>
-    <w:p>
-      <w:pPr>
-        <w:ind w:left="880"/>
-      </w:pPr>
-      <w:r>
+        <w:br/>
         <w:t>大臣管理努力量に関し実施すべき施策に関する事項</w:t>
       </w:r>
     </w:p>
     <w:p>
       <w:pPr>
-        <w:pStyle w:val="Heading6"/>
+        <w:pStyle w:val="ListBullet"/>
         <w:ind w:left="880"/>
       </w:pPr>
       <w:r>
         <w:t>十二</w:t>
-      </w:r>
-    </w:p>
-    <w:p>
-      <w:pPr>
-        <w:ind w:left="880"/>
-      </w:pPr>
-      <w:r>
+        <w:br/>
         <w:t>その他海洋生物資源の保存及び管理に関する重要事項</w:t>
       </w:r>
     </w:p>
@@ -542,137 +470,89 @@
     </w:p>
     <w:p>
       <w:pPr>
-        <w:pStyle w:val="Heading6"/>
+        <w:pStyle w:val="ListBullet"/>
         <w:ind w:left="880"/>
       </w:pPr>
       <w:r>
         <w:t>一</w:t>
-      </w:r>
-    </w:p>
-    <w:p>
-      <w:pPr>
-        <w:ind w:left="880"/>
-      </w:pPr>
-      <w:r>
+        <w:br/>
         <w:t>海洋生物資源の保存及び管理に関する方針</w:t>
       </w:r>
     </w:p>
     <w:p>
       <w:pPr>
-        <w:pStyle w:val="Heading6"/>
+        <w:pStyle w:val="ListBullet"/>
         <w:ind w:left="880"/>
       </w:pPr>
       <w:r>
         <w:t>二</w:t>
-      </w:r>
-    </w:p>
-    <w:p>
-      <w:pPr>
-        <w:ind w:left="880"/>
-      </w:pPr>
-      <w:r>
+        <w:br/>
         <w:t>前条第二項第六号に掲げる数量に関する事項</w:t>
       </w:r>
     </w:p>
     <w:p>
       <w:pPr>
-        <w:pStyle w:val="Heading6"/>
+        <w:pStyle w:val="ListBullet"/>
         <w:ind w:left="880"/>
       </w:pPr>
       <w:r>
         <w:t>三</w:t>
-      </w:r>
-    </w:p>
-    <w:p>
-      <w:pPr>
-        <w:ind w:left="880"/>
-      </w:pPr>
-      <w:r>
+        <w:br/>
         <w:t>前号に掲げる数量について、第一種特定海洋生物資源の採捕の種類別、海域別又は期間別の数量を定める場合にあっては、その数量に関する事項</w:t>
       </w:r>
     </w:p>
     <w:p>
       <w:pPr>
-        <w:pStyle w:val="Heading6"/>
+        <w:pStyle w:val="ListBullet"/>
         <w:ind w:left="880"/>
       </w:pPr>
       <w:r>
         <w:t>四</w:t>
-      </w:r>
-    </w:p>
-    <w:p>
-      <w:pPr>
-        <w:ind w:left="880"/>
-      </w:pPr>
-      <w:r>
+        <w:br/>
         <w:t>第二号に掲げる数量（前号に掲げる数量を定めた場合にあっては、その数量。第八条第二項において「第一種特定海洋生物資源知事管理量」という。）に関し実施すべき施策に関する事項</w:t>
       </w:r>
     </w:p>
     <w:p>
       <w:pPr>
-        <w:pStyle w:val="Heading6"/>
+        <w:pStyle w:val="ListBullet"/>
         <w:ind w:left="880"/>
       </w:pPr>
       <w:r>
         <w:t>五</w:t>
-      </w:r>
-    </w:p>
-    <w:p>
-      <w:pPr>
-        <w:ind w:left="880"/>
-      </w:pPr>
-      <w:r>
+        <w:br/>
         <w:t>前条第二項第十号に掲げる量に関する事項</w:t>
       </w:r>
     </w:p>
     <w:p>
       <w:pPr>
-        <w:pStyle w:val="Heading6"/>
+        <w:pStyle w:val="ListBullet"/>
         <w:ind w:left="880"/>
       </w:pPr>
       <w:r>
         <w:t>六</w:t>
-      </w:r>
-    </w:p>
-    <w:p>
-      <w:pPr>
-        <w:ind w:left="880"/>
-      </w:pPr>
-      <w:r>
+        <w:br/>
         <w:t>前号に掲げる量のうち第二種特定海洋生物資源の採捕の種類（漁獲努力量による管理の対象となる採捕の種類であって指定漁業等以外のものに限る。）別に定める量（以下「第二種特定海洋生物資源知事管理努力量」という。）に関する事項</w:t>
       </w:r>
     </w:p>
     <w:p>
       <w:pPr>
-        <w:pStyle w:val="Heading6"/>
+        <w:pStyle w:val="ListBullet"/>
         <w:ind w:left="880"/>
       </w:pPr>
       <w:r>
         <w:t>七</w:t>
-      </w:r>
-    </w:p>
-    <w:p>
-      <w:pPr>
-        <w:ind w:left="880"/>
-      </w:pPr>
-      <w:r>
+        <w:br/>
         <w:t>第二種特定海洋生物資源知事管理努力量に関し実施すべき施策に関する事項</w:t>
       </w:r>
     </w:p>
     <w:p>
       <w:pPr>
-        <w:pStyle w:val="Heading6"/>
+        <w:pStyle w:val="ListBullet"/>
         <w:ind w:left="880"/>
       </w:pPr>
       <w:r>
         <w:t>八</w:t>
-      </w:r>
-    </w:p>
-    <w:p>
-      <w:pPr>
-        <w:ind w:left="880"/>
-      </w:pPr>
-      <w:r>
+        <w:br/>
         <w:t>その他海洋生物資源の保存及び管理に関する重要事項</w:t>
       </w:r>
     </w:p>
@@ -827,120 +707,78 @@
     </w:p>
     <w:p>
       <w:pPr>
-        <w:pStyle w:val="Heading6"/>
+        <w:pStyle w:val="ListBullet"/>
         <w:ind w:left="880"/>
       </w:pPr>
       <w:r>
         <w:t>一</w:t>
-      </w:r>
-    </w:p>
-    <w:p>
-      <w:pPr>
-        <w:ind w:left="880"/>
-      </w:pPr>
-      <w:r>
+        <w:br/>
         <w:t>指定海洋生物資源ごとの動向に関する事項</w:t>
       </w:r>
     </w:p>
     <w:p>
       <w:pPr>
-        <w:pStyle w:val="Heading6"/>
+        <w:pStyle w:val="ListBullet"/>
         <w:ind w:left="880"/>
       </w:pPr>
       <w:r>
         <w:t>二</w:t>
-      </w:r>
-    </w:p>
-    <w:p>
-      <w:pPr>
-        <w:ind w:left="880"/>
-      </w:pPr>
-      <w:r>
+        <w:br/>
         <w:t>第一種指定海洋生物資源ごとの都道府県漁獲限度量に関する事項</w:t>
       </w:r>
     </w:p>
     <w:p>
       <w:pPr>
-        <w:pStyle w:val="Heading6"/>
+        <w:pStyle w:val="ListBullet"/>
         <w:ind w:left="880"/>
       </w:pPr>
       <w:r>
         <w:t>三</w:t>
-      </w:r>
-    </w:p>
-    <w:p>
-      <w:pPr>
-        <w:ind w:left="880"/>
-      </w:pPr>
-      <w:r>
+        <w:br/>
         <w:t>前号に掲げる都道府県漁獲限度量について、第一種指定海洋生物資源の採捕の種類別、海域別又は期間別の数量を定める場合にあっては、その数量に関する事項</w:t>
       </w:r>
     </w:p>
     <w:p>
       <w:pPr>
-        <w:pStyle w:val="Heading6"/>
+        <w:pStyle w:val="ListBullet"/>
         <w:ind w:left="880"/>
       </w:pPr>
       <w:r>
         <w:t>四</w:t>
-      </w:r>
-    </w:p>
-    <w:p>
-      <w:pPr>
-        <w:ind w:left="880"/>
-      </w:pPr>
-      <w:r>
+        <w:br/>
         <w:t>第二号に掲げる都道府県漁獲限度量（前号に掲げる数量を定めた場合にあっては、その数量。第八条第二項において「第一種指定海洋生物資源知事管理量」という。）に関し実施すべき施策に関する事項</w:t>
       </w:r>
     </w:p>
     <w:p>
       <w:pPr>
-        <w:pStyle w:val="Heading6"/>
+        <w:pStyle w:val="ListBullet"/>
         <w:ind w:left="880"/>
       </w:pPr>
       <w:r>
         <w:t>五</w:t>
-      </w:r>
-    </w:p>
-    <w:p>
-      <w:pPr>
-        <w:ind w:left="880"/>
-      </w:pPr>
-      <w:r>
+        <w:br/>
         <w:t>第二種指定海洋生物資源ごとの都道府県漁獲努力量による管理の対象となる採捕の種類並びに当該採捕の種類に係る海域及び期間並びに都道府県漁獲努力限度量に関する事項</w:t>
       </w:r>
     </w:p>
     <w:p>
       <w:pPr>
-        <w:pStyle w:val="Heading6"/>
+        <w:pStyle w:val="ListBullet"/>
         <w:ind w:left="880"/>
       </w:pPr>
       <w:r>
         <w:t>六</w:t>
-      </w:r>
-    </w:p>
-    <w:p>
-      <w:pPr>
-        <w:ind w:left="880"/>
-      </w:pPr>
-      <w:r>
+        <w:br/>
         <w:t>前号に掲げる都道府県漁獲努力限度量のうち第二種指定海洋生物資源の採捕の種類（当該都道府県漁獲努力量による管理の対象となる採捕の種類に限る。）別に定める量（以下「第二種指定海洋生物資源知事管理努力量」という。）に関する事項</w:t>
       </w:r>
     </w:p>
     <w:p>
       <w:pPr>
-        <w:pStyle w:val="Heading6"/>
+        <w:pStyle w:val="ListBullet"/>
         <w:ind w:left="880"/>
       </w:pPr>
       <w:r>
         <w:t>七</w:t>
-      </w:r>
-    </w:p>
-    <w:p>
-      <w:pPr>
-        <w:ind w:left="880"/>
-      </w:pPr>
-      <w:r>
+        <w:br/>
         <w:t>第二種指定海洋生物資源知事管理努力量に関し実施すべき施策に関する事項</w:t>
       </w:r>
     </w:p>
@@ -1019,6 +857,8 @@
       </w:pPr>
       <w:r>
         <w:t>都道府県の知事は、都道府県計画の達成を図るため漁業法第三十四条第四項の規定を適用しようとするときは、同項に規定する海区漁業調整委員会の申請によらず、漁業権に制限又は条件を付けることができる。</w:t>
+        <w:br/>
+        <w:t>この場合においては、同条第二項及び同法第三十七条第四項の規定を準用する。</w:t>
       </w:r>
     </w:p>
     <w:p>
@@ -1143,35 +983,23 @@
     </w:p>
     <w:p>
       <w:pPr>
-        <w:pStyle w:val="Heading6"/>
+        <w:pStyle w:val="ListBullet"/>
         <w:ind w:left="880"/>
       </w:pPr>
       <w:r>
         <w:t>一</w:t>
-      </w:r>
-    </w:p>
-    <w:p>
-      <w:pPr>
-        <w:ind w:left="880"/>
-      </w:pPr>
-      <w:r>
+        <w:br/>
         <w:t>採捕を行う者が使用する船舶の隻数又は総トン数</w:t>
       </w:r>
     </w:p>
     <w:p>
       <w:pPr>
-        <w:pStyle w:val="Heading6"/>
+        <w:pStyle w:val="ListBullet"/>
         <w:ind w:left="880"/>
       </w:pPr>
       <w:r>
         <w:t>二</w:t>
-      </w:r>
-    </w:p>
-    <w:p>
-      <w:pPr>
-        <w:ind w:left="880"/>
-      </w:pPr>
-      <w:r>
+        <w:br/>
         <w:t>採捕を行う者の採捕の状況</w:t>
       </w:r>
     </w:p>
@@ -1339,86 +1167,56 @@
     </w:p>
     <w:p>
       <w:pPr>
-        <w:pStyle w:val="Heading6"/>
+        <w:pStyle w:val="ListBullet"/>
         <w:ind w:left="880"/>
       </w:pPr>
       <w:r>
         <w:t>一</w:t>
-      </w:r>
-    </w:p>
-    <w:p>
-      <w:pPr>
-        <w:ind w:left="880"/>
-      </w:pPr>
-      <w:r>
+        <w:br/>
         <w:t>協定の対象となる海域並びに特定海洋生物資源又は指定海洋生物資源及びその採捕の種類</w:t>
       </w:r>
     </w:p>
     <w:p>
       <w:pPr>
-        <w:pStyle w:val="Heading6"/>
+        <w:pStyle w:val="ListBullet"/>
         <w:ind w:left="880"/>
       </w:pPr>
       <w:r>
         <w:t>二</w:t>
-      </w:r>
-    </w:p>
-    <w:p>
-      <w:pPr>
-        <w:ind w:left="880"/>
-      </w:pPr>
-      <w:r>
+        <w:br/>
         <w:t>特定海洋生物資源又は指定海洋生物資源の保存及び管理の方法</w:t>
       </w:r>
     </w:p>
     <w:p>
       <w:pPr>
-        <w:pStyle w:val="Heading6"/>
+        <w:pStyle w:val="ListBullet"/>
         <w:ind w:left="880"/>
       </w:pPr>
       <w:r>
         <w:t>三</w:t>
-      </w:r>
-    </w:p>
-    <w:p>
-      <w:pPr>
-        <w:ind w:left="880"/>
-      </w:pPr>
-      <w:r>
+        <w:br/>
         <w:t>協定の有効期間</w:t>
       </w:r>
     </w:p>
     <w:p>
       <w:pPr>
-        <w:pStyle w:val="Heading6"/>
+        <w:pStyle w:val="ListBullet"/>
         <w:ind w:left="880"/>
       </w:pPr>
       <w:r>
         <w:t>四</w:t>
-      </w:r>
-    </w:p>
-    <w:p>
-      <w:pPr>
-        <w:ind w:left="880"/>
-      </w:pPr>
-      <w:r>
+        <w:br/>
         <w:t>協定に違反した場合の措置</w:t>
       </w:r>
     </w:p>
     <w:p>
       <w:pPr>
-        <w:pStyle w:val="Heading6"/>
+        <w:pStyle w:val="ListBullet"/>
         <w:ind w:left="880"/>
       </w:pPr>
       <w:r>
         <w:t>五</w:t>
-      </w:r>
-    </w:p>
-    <w:p>
-      <w:pPr>
-        <w:ind w:left="880"/>
-      </w:pPr>
-      <w:r>
+        <w:br/>
         <w:t>その他農林水産省令で定める事項</w:t>
       </w:r>
     </w:p>
@@ -1437,69 +1235,45 @@
     </w:p>
     <w:p>
       <w:pPr>
-        <w:pStyle w:val="Heading6"/>
+        <w:pStyle w:val="ListBullet"/>
         <w:ind w:left="880"/>
       </w:pPr>
       <w:r>
         <w:t>一</w:t>
-      </w:r>
-    </w:p>
-    <w:p>
-      <w:pPr>
-        <w:ind w:left="880"/>
-      </w:pPr>
-      <w:r>
+        <w:br/>
         <w:t>協定の内容が大臣管理量、大臣管理努力量、知事管理量又は知事管理努力量の管理に資すると認められるものであること。</w:t>
       </w:r>
     </w:p>
     <w:p>
       <w:pPr>
-        <w:pStyle w:val="Heading6"/>
+        <w:pStyle w:val="ListBullet"/>
         <w:ind w:left="880"/>
       </w:pPr>
       <w:r>
         <w:t>二</w:t>
-      </w:r>
-    </w:p>
-    <w:p>
-      <w:pPr>
-        <w:ind w:left="880"/>
-      </w:pPr>
-      <w:r>
+        <w:br/>
         <w:t>協定の内容が不当に差別的でないこと。</w:t>
       </w:r>
     </w:p>
     <w:p>
       <w:pPr>
-        <w:pStyle w:val="Heading6"/>
+        <w:pStyle w:val="ListBullet"/>
         <w:ind w:left="880"/>
       </w:pPr>
       <w:r>
         <w:t>三</w:t>
-      </w:r>
-    </w:p>
-    <w:p>
-      <w:pPr>
-        <w:ind w:left="880"/>
-      </w:pPr>
-      <w:r>
+        <w:br/>
         <w:t>協定の内容がこの法律及びこの法律に基づく命令その他関係法令に違反するものでないこと。</w:t>
       </w:r>
     </w:p>
     <w:p>
       <w:pPr>
-        <w:pStyle w:val="Heading6"/>
+        <w:pStyle w:val="ListBullet"/>
         <w:ind w:left="880"/>
       </w:pPr>
       <w:r>
         <w:t>四</w:t>
-      </w:r>
-    </w:p>
-    <w:p>
-      <w:pPr>
-        <w:ind w:left="880"/>
-      </w:pPr>
-      <w:r>
+        <w:br/>
         <w:t>その他農林水産省令で定める基準</w:t>
       </w:r>
     </w:p>
@@ -1595,6 +1369,8 @@
       </w:pPr>
       <w:r>
         <w:t>都道府県の知事は、第一項に規定する申出に基づき漁業法第三十四条第四項の規定を適用しようとするときは、同項に規定する海区漁業調整委員会の申請によらず、漁業権に制限又は条件を付けることができる。</w:t>
+        <w:br/>
+        <w:t>この場合においては、同条第二項及び同法第三十七条第四項の規定を準用する。</w:t>
       </w:r>
     </w:p>
     <w:p>
@@ -1779,52 +1555,34 @@
     </w:p>
     <w:p>
       <w:pPr>
-        <w:pStyle w:val="Heading6"/>
+        <w:pStyle w:val="ListBullet"/>
         <w:ind w:left="880"/>
       </w:pPr>
       <w:r>
         <w:t>一</w:t>
-      </w:r>
-    </w:p>
-    <w:p>
-      <w:pPr>
-        <w:ind w:left="880"/>
-      </w:pPr>
-      <w:r>
+        <w:br/>
         <w:t>第十条第一項又は第二項の命令に違反した者</w:t>
       </w:r>
     </w:p>
     <w:p>
       <w:pPr>
-        <w:pStyle w:val="Heading6"/>
+        <w:pStyle w:val="ListBullet"/>
         <w:ind w:left="880"/>
       </w:pPr>
       <w:r>
         <w:t>二</w:t>
-      </w:r>
-    </w:p>
-    <w:p>
-      <w:pPr>
-        <w:ind w:left="880"/>
-      </w:pPr>
-      <w:r>
+        <w:br/>
         <w:t>第十一条第五項の規定に違反した者</w:t>
       </w:r>
     </w:p>
     <w:p>
       <w:pPr>
-        <w:pStyle w:val="Heading6"/>
+        <w:pStyle w:val="ListBullet"/>
         <w:ind w:left="880"/>
       </w:pPr>
       <w:r>
         <w:t>三</w:t>
-      </w:r>
-    </w:p>
-    <w:p>
-      <w:pPr>
-        <w:ind w:left="880"/>
-      </w:pPr>
-      <w:r>
+        <w:br/>
         <w:t>第十二条第一項又は第二項の規定による命令に違反した者</w:t>
       </w:r>
     </w:p>
@@ -1839,6 +1597,8 @@
     <w:p>
       <w:r>
         <w:t>前条第一号又は第二号の場合においては、犯人が所有し、又は所持する漁獲物、その製品、漁船又は漁具その他海洋生物資源の採捕の用に供される物は、没収することができる。</w:t>
+        <w:br/>
+        <w:t>ただし、犯人が所有していたこれらの物件の全部又は一部を没収することができないときは、その価額を追徴することができる。</w:t>
       </w:r>
     </w:p>
     <w:p>
@@ -1856,35 +1616,23 @@
     </w:p>
     <w:p>
       <w:pPr>
-        <w:pStyle w:val="Heading6"/>
+        <w:pStyle w:val="ListBullet"/>
         <w:ind w:left="880"/>
       </w:pPr>
       <w:r>
         <w:t>一</w:t>
-      </w:r>
-    </w:p>
-    <w:p>
-      <w:pPr>
-        <w:ind w:left="880"/>
-      </w:pPr>
-      <w:r>
+        <w:br/>
         <w:t>第十七条第一項から第四項までの規定による報告をせず、又は虚偽の報告をした者</w:t>
       </w:r>
     </w:p>
     <w:p>
       <w:pPr>
-        <w:pStyle w:val="Heading6"/>
+        <w:pStyle w:val="ListBullet"/>
         <w:ind w:left="880"/>
       </w:pPr>
       <w:r>
         <w:t>二</w:t>
-      </w:r>
-    </w:p>
-    <w:p>
-      <w:pPr>
-        <w:ind w:left="880"/>
-      </w:pPr>
-      <w:r>
+        <w:br/>
         <w:t>第十八条第一項の規定による報告をせず、若しくは虚偽の報告をし、又は同項の規定による検査を拒み、妨げ、若しくは忌避した者</w:t>
       </w:r>
     </w:p>
@@ -1964,6 +1712,8 @@
     <w:p>
       <w:r>
         <w:t>第七条から第二十五条までの規定については、政令で、第一種特定海洋生物資源を指定して適用しないこととすることができる。</w:t>
+        <w:br/>
+        <w:t>ただし、政令で期限を定めたときは、その期限までの間に限る。</w:t>
       </w:r>
     </w:p>
     <w:p>
@@ -1989,7 +1739,7 @@
         <w:pStyle w:val="Heading1"/>
       </w:pPr>
       <w:r>
-        <w:t>附　則（平成一〇年一二月一八日法律第一四九号）</w:t>
+        <w:t>附則（平成一〇年一二月一八日法律第一四九号）</w:t>
       </w:r>
     </w:p>
     <w:p>
@@ -2028,7 +1778,7 @@
         <w:pStyle w:val="Heading1"/>
       </w:pPr>
       <w:r>
-        <w:t>附　則（平成一一年七月一六日法律第八七号）</w:t>
+        <w:t>附則（平成一一年七月一六日法律第八七号）</w:t>
       </w:r>
     </w:p>
     <w:p>
@@ -2042,23 +1792,23 @@
     <w:p>
       <w:r>
         <w:t>この法律は、平成十二年四月一日から施行する。</w:t>
+        <w:br/>
+        <w:t>ただし、次の各号に掲げる規定は、当該各号に定める日から施行する。</w:t>
       </w:r>
     </w:p>
     <w:p>
       <w:pPr>
-        <w:pStyle w:val="Heading6"/>
+        <w:pStyle w:val="ListBullet"/>
         <w:ind w:left="880"/>
       </w:pPr>
       <w:r>
         <w:t>一</w:t>
-      </w:r>
-    </w:p>
-    <w:p>
-      <w:pPr>
-        <w:ind w:left="880"/>
-      </w:pPr>
-      <w:r>
+        <w:br/>
         <w:t>第一条中地方自治法第二百五十条の次に五条、節名並びに二款及び款名を加える改正規定（同法第二百五十条の九第一項に係る部分（両議院の同意を得ることに係る部分に限る。）に限る。）、第四十条中自然公園法附則第九項及び第十項の改正規定（同法附則第十項に係る部分に限る。）、第二百四十四条の規定（農業改良助長法第十四条の三の改正規定に係る部分を除く。）並びに第四百七十二条の規定（市町村の合併の特例に関する法律第六条、第八条及び第十七条の改正規定に係る部分を除く。）並びに附則第七条、第十条、第十二条、第五十九条ただし書、第六十条第四項及び第五項、第七十三条、第七十七条、第百五十七条第四項から第六項まで、第百六十条、第百六十三条、第百六十四条並びに第二百二条の規定</w:t>
+        <w:br/>
+        <w:br/>
+        <w:br/>
+        <w:t>公布の日</w:t>
       </w:r>
     </w:p>
     <w:p>
@@ -2115,6 +1865,8 @@
     <w:p>
       <w:r>
         <w:t>施行日前にされた国等の事務に係る処分であって、当該処分をした行政庁（以下この条において「処分庁」という。）に施行日前に行政不服審査法に規定する上級行政庁（以下この条において「上級行政庁」という。）があったものについての同法による不服申立てについては、施行日以後においても、当該処分庁に引き続き上級行政庁があるものとみなして、行政不服審査法の規定を適用する。</w:t>
+        <w:br/>
+        <w:t>この場合において、当該処分庁の上級行政庁とみなされる行政庁は、施行日前に当該処分庁の上級行政庁であった行政庁とする。</w:t>
       </w:r>
     </w:p>
     <w:p>
@@ -2213,7 +1965,7 @@
         <w:pStyle w:val="Heading1"/>
       </w:pPr>
       <w:r>
-        <w:t>附　則（平成一一年一二月二二日法律第一六〇号）</w:t>
+        <w:t>附則（平成一一年一二月二二日法律第一六〇号）</w:t>
       </w:r>
     </w:p>
     <w:p>
@@ -2227,23 +1979,23 @@
     <w:p>
       <w:r>
         <w:t>この法律（第二条及び第三条を除く。）は、平成十三年一月六日から施行する。</w:t>
+        <w:br/>
+        <w:t>ただし、次の各号に掲げる規定は、当該各号に定める日から施行する。</w:t>
       </w:r>
     </w:p>
     <w:p>
       <w:pPr>
-        <w:pStyle w:val="Heading6"/>
+        <w:pStyle w:val="ListBullet"/>
         <w:ind w:left="880"/>
       </w:pPr>
       <w:r>
         <w:t>一</w:t>
-      </w:r>
-    </w:p>
-    <w:p>
-      <w:pPr>
-        <w:ind w:left="880"/>
-      </w:pPr>
-      <w:r>
+        <w:br/>
         <w:t>第九百九十五条（核原料物質、核燃料物質及び原子炉の規制に関する法律の一部を改正する法律附則の改正規定に係る部分に限る。）、第千三百五条、第千三百六条、第千三百二十四条第二項、第千三百二十六条第二項及び第千三百四十四条の規定</w:t>
+        <w:br/>
+        <w:br/>
+        <w:br/>
+        <w:t>公布の日</w:t>
       </w:r>
     </w:p>
     <w:p>
@@ -2256,7 +2008,7 @@
         <w:pStyle w:val="Heading1"/>
       </w:pPr>
       <w:r>
-        <w:t>附　則（平成一三年六月二九日法律第八九号）</w:t>
+        <w:t>附則（平成一三年六月二九日法律第八九号）</w:t>
       </w:r>
     </w:p>
     <w:p>
@@ -2282,7 +2034,7 @@
         <w:pStyle w:val="Heading1"/>
       </w:pPr>
       <w:r>
-        <w:t>附　則（平成一三年六月二九日法律第九一号）</w:t>
+        <w:t>附則（平成一三年六月二九日法律第九一号）</w:t>
       </w:r>
     </w:p>
     <w:p>
@@ -2296,6 +2048,8 @@
     <w:p>
       <w:r>
         <w:t>この法律は、公布の日から起算して九月を超えない範囲内において政令で定める日から施行する。</w:t>
+        <w:br/>
+        <w:t>ただし、次条の規定は、公布の日から施行する。</w:t>
       </w:r>
     </w:p>
     <w:p>
@@ -2334,7 +2088,7 @@
         <w:pStyle w:val="Heading1"/>
       </w:pPr>
       <w:r>
-        <w:t>附　則（平成一九年六月六日法律第七七号）</w:t>
+        <w:t>附則（平成一九年六月六日法律第七七号）</w:t>
       </w:r>
     </w:p>
     <w:p>
@@ -2370,7 +2124,7 @@
     </w:pPr>
     <w:r>
       <w:tab/>
-      <w:t>WeGov v0.1 - FTS141</w:t>
+      <w:t>WeGov v0.2 - FTS141</w:t>
     </w:r>
   </w:p>
 </w:ftr>
